--- a/game_reviews/translations/gold-pile-tigers-pride (Version 1).docx
+++ b/game_reviews/translations/gold-pile-tigers-pride (Version 1).docx
@@ -7,7 +7,7 @@
         <w:pStyle w:val="Heading1"/>
       </w:pPr>
       <w:r>
-        <w:t>Play Gold Pile Tigers Pride for Free - Pros and Cons</w:t>
+        <w:t>Play Gold Pile Tigers Pride for Free - Review and Bonus Features</w:t>
       </w:r>
     </w:p>
     <w:p>
@@ -279,7 +279,7 @@
       </w:pPr>
       <w:r/>
       <w:r>
-        <w:t>Free spins mode with potential for big rewards</w:t>
+        <w:t>High-quality graphics with an attractive animal and desert theme</w:t>
       </w:r>
     </w:p>
     <w:p>
@@ -290,7 +290,7 @@
       </w:pPr>
       <w:r/>
       <w:r>
-        <w:t>Options to win Mini, Maxi, and Grand jackpots</w:t>
+        <w:t>Exciting gameplay with multiple jackpots and bonus features</w:t>
       </w:r>
     </w:p>
     <w:p>
@@ -301,7 +301,7 @@
       </w:pPr>
       <w:r/>
       <w:r>
-        <w:t>Gold Meter increases bet value and improves symbol chances</w:t>
+        <w:t>Adjustable Gold Meter adds an extra layer of strategy</w:t>
       </w:r>
     </w:p>
     <w:p>
@@ -312,7 +312,7 @@
       </w:pPr>
       <w:r/>
       <w:r>
-        <w:t>Unique combination of animal and desert themes</w:t>
+        <w:t>Free spins offer a high chance of winning big rewards</w:t>
       </w:r>
     </w:p>
     <w:p>
@@ -331,7 +331,7 @@
       </w:pPr>
       <w:r/>
       <w:r>
-        <w:t>Higher volatility means potential for bigger losses</w:t>
+        <w:t>Medium-high volatility might not appeal to players seeking frequent small wins</w:t>
       </w:r>
     </w:p>
     <w:p>
@@ -342,7 +342,7 @@
       </w:pPr>
       <w:r/>
       <w:r>
-        <w:t>Limited number of paylines (25) compared to other slot games</w:t>
+        <w:t>Limited number of paylines compared to some other slot games</w:t>
       </w:r>
     </w:p>
     <w:p>
@@ -351,7 +351,7 @@
         <w:rPr>
           <w:b/>
         </w:rPr>
-        <w:t>Play Gold Pile Tigers Pride for Free - Pros and Cons</w:t>
+        <w:t>Play Gold Pile Tigers Pride for Free - Review and Bonus Features</w:t>
       </w:r>
     </w:p>
     <w:p>
@@ -360,7 +360,7 @@
         <w:rPr>
           <w:i/>
         </w:rPr>
-        <w:t>Read our review of Gold Pile Tigers Pride, a medium-high volatility slot game with free spins and Mini, Maxi, and Grand jackpots. Play for free now.</w:t>
+        <w:t>Discover the excitement of Gold Pile Tigers Pride and play for free. Multiple jackpots and free spins.</w:t>
       </w:r>
     </w:p>
     <w:sectPr>
